--- a/SE 212/Module 7 Program Correctness.docx
+++ b/SE 212/Module 7 Program Correctness.docx
@@ -339,13 +339,8 @@
       <w:r>
         <w:t xml:space="preserve">A </w:t>
       </w:r>
-      <w:proofErr w:type="spellStart"/>
-      <w:r>
-        <w:t>wff</w:t>
-      </w:r>
-      <w:proofErr w:type="spellEnd"/>
-      <w:r>
-        <w:t xml:space="preserve"> about </w:t>
+      <w:r>
+        <w:t xml:space="preserve">wff about </w:t>
       </w:r>
       <w:r>
         <w:t>variables in the state after the program is completed</w:t>
@@ -412,15 +407,7 @@
         <w:spacing w:line="276" w:lineRule="auto"/>
       </w:pPr>
       <w:r>
-        <w:t xml:space="preserve">A </w:t>
-      </w:r>
-      <w:proofErr w:type="spellStart"/>
-      <w:r>
-        <w:t>wff</w:t>
-      </w:r>
-      <w:proofErr w:type="spellEnd"/>
-      <w:r>
-        <w:t xml:space="preserve"> about variables in the state before the program has started</w:t>
+        <w:t>A wff about variables in the state before the program has started</w:t>
       </w:r>
     </w:p>
     <w:p>
@@ -1238,11 +1225,9 @@
       <w:r>
         <w:tab/>
       </w:r>
-      <w:proofErr w:type="spellStart"/>
       <w:r>
         <w:t>Asn</w:t>
       </w:r>
-      <w:proofErr w:type="spellEnd"/>
     </w:p>
     <w:p>
       <w:pPr>
@@ -1324,13 +1309,8 @@
       </w:r>
       <w:r>
         <w:tab/>
-        <w:t xml:space="preserve">% </w:t>
-      </w:r>
-      <w:proofErr w:type="spellStart"/>
-      <w:r>
-        <w:t>asn</w:t>
-      </w:r>
-      <w:proofErr w:type="spellEnd"/>
+        <w:t>% asn</w:t>
+      </w:r>
     </w:p>
     <w:p>
       <w:pPr>
@@ -1379,13 +1359,8 @@
       </w:r>
       <w:r>
         <w:tab/>
-        <w:t xml:space="preserve">% </w:t>
-      </w:r>
-      <w:proofErr w:type="spellStart"/>
-      <w:r>
-        <w:t>asn</w:t>
-      </w:r>
-      <w:proofErr w:type="spellEnd"/>
+        <w:t>% asn</w:t>
+      </w:r>
     </w:p>
     <w:p>
       <w:pPr>
@@ -1832,15 +1807,7 @@
         <w:spacing w:line="276" w:lineRule="auto"/>
       </w:pPr>
       <w:r>
-        <w:t xml:space="preserve">Every assertion is a </w:t>
-      </w:r>
-      <w:proofErr w:type="spellStart"/>
-      <w:r>
-        <w:t>wff</w:t>
-      </w:r>
-      <w:proofErr w:type="spellEnd"/>
-      <w:r>
-        <w:t xml:space="preserve"> that is true whenever the program reaches that point in its execution (given the initial state satisfies the precondition)</w:t>
+        <w:t>Every assertion is a wff that is true whenever the program reaches that point in its execution (given the initial state satisfies the precondition)</w:t>
       </w:r>
     </w:p>
     <w:p>
@@ -2199,15 +2166,7 @@
       </w:r>
       <w:r>
         <w:tab/>
-        <w:t xml:space="preserve">% derived </w:t>
-      </w:r>
-      <w:proofErr w:type="spellStart"/>
-      <w:r>
-        <w:t>asn</w:t>
-      </w:r>
-      <w:proofErr w:type="spellEnd"/>
-      <w:r>
-        <w:t xml:space="preserve"> (VC 1)</w:t>
+        <w:t>% derived asn (VC 1)</w:t>
       </w:r>
     </w:p>
     <w:p>
@@ -2395,9 +2354,51 @@
     <w:p>
       <w:pPr>
         <w:pStyle w:val="ListParagraph"/>
-        <w:spacing w:line="276" w:lineRule="auto"/>
-        <w:ind w:left="1440"/>
-      </w:pPr>
+        <w:numPr>
+          <w:ilvl w:val="2"/>
+          <w:numId w:val="7"/>
+        </w:numPr>
+        <w:spacing w:line="276" w:lineRule="auto"/>
+      </w:pPr>
+      <w:r>
+        <w:t>i.e. if B is true then get assert(Q) from inside if block</w:t>
+      </w:r>
+    </w:p>
+    <w:p>
+      <w:pPr>
+        <w:pStyle w:val="ListParagraph"/>
+        <w:numPr>
+          <w:ilvl w:val="2"/>
+          <w:numId w:val="7"/>
+        </w:numPr>
+        <w:spacing w:line="276" w:lineRule="auto"/>
+      </w:pPr>
+      <w:r>
+        <w:t xml:space="preserve">if B is not true then get assert(Q) from P </w:t>
+      </w:r>
+      <w:r>
+        <w:sym w:font="Symbol" w:char="F0D9"/>
+      </w:r>
+      <w:r>
+        <w:t xml:space="preserve"> </w:t>
+      </w:r>
+      <w:r>
+        <w:sym w:font="Symbol" w:char="F0D8"/>
+      </w:r>
+      <w:r>
+        <w:t>B</w:t>
+      </w:r>
+      <w:r>
+        <w:t xml:space="preserve"> |</w:t>
+      </w:r>
+      <w:r>
+        <w:sym w:font="Symbol" w:char="F02D"/>
+      </w:r>
+      <w:r>
+        <w:t xml:space="preserve"> Q</w:t>
+      </w:r>
+      <w:bookmarkStart w:id="0" w:name="_GoBack"/>
+      <w:bookmarkEnd w:id="0"/>
     </w:p>
     <w:p>
       <w:pPr>
@@ -2818,13 +2819,8 @@
         </w:numPr>
         <w:spacing w:line="276" w:lineRule="auto"/>
       </w:pPr>
-      <w:proofErr w:type="spellStart"/>
-      <w:r>
-        <w:t>Inv</w:t>
-      </w:r>
-      <w:proofErr w:type="spellEnd"/>
-      <w:r>
-        <w:t xml:space="preserve"> = loop invariant</w:t>
+      <w:r>
+        <w:t>Inv = loop invariant</w:t>
       </w:r>
     </w:p>
     <w:p>
@@ -2850,15 +2846,7 @@
         <w:spacing w:line="276" w:lineRule="auto"/>
       </w:pPr>
       <w:r>
-        <w:t xml:space="preserve">By induction, </w:t>
-      </w:r>
-      <w:proofErr w:type="spellStart"/>
-      <w:r>
-        <w:t>Inv</w:t>
-      </w:r>
-      <w:proofErr w:type="spellEnd"/>
-      <w:r>
-        <w:t xml:space="preserve"> is preserved for every iteration of the loop</w:t>
+        <w:t>By induction, Inv is preserved for every iteration of the loop</w:t>
       </w:r>
     </w:p>
     <w:p>
@@ -2871,15 +2859,7 @@
         <w:spacing w:line="276" w:lineRule="auto"/>
       </w:pPr>
       <w:r>
-        <w:t xml:space="preserve">i.e. </w:t>
-      </w:r>
-      <w:proofErr w:type="spellStart"/>
-      <w:r>
-        <w:t>Inv</w:t>
-      </w:r>
-      <w:proofErr w:type="spellEnd"/>
-      <w:r>
-        <w:t xml:space="preserve"> is true before &amp; after the entire while loop</w:t>
+        <w:t>i.e. Inv is true before &amp; after the entire while loop</w:t>
       </w:r>
     </w:p>
     <w:p>
@@ -2925,15 +2905,7 @@
         <w:ind w:left="1800"/>
       </w:pPr>
       <w:r>
-        <w:t>assert(</w:t>
-      </w:r>
-      <w:proofErr w:type="spellStart"/>
-      <w:r>
-        <w:t>Inv</w:t>
-      </w:r>
-      <w:proofErr w:type="spellEnd"/>
-      <w:r>
-        <w:t>);</w:t>
+        <w:t>assert(Inv);</w:t>
       </w:r>
       <w:r>
         <w:tab/>
@@ -2961,106 +2933,80 @@
       </w:pPr>
       <w:r>
         <w:tab/>
-        <w:t>assert(</w:t>
-      </w:r>
-      <w:proofErr w:type="spellStart"/>
-      <w:r>
-        <w:t>Inv</w:t>
-      </w:r>
-      <w:proofErr w:type="spellEnd"/>
+        <w:t xml:space="preserve">assert(Inv </w:t>
+      </w:r>
+      <w:r>
+        <w:sym w:font="Symbol" w:char="F0D9"/>
+      </w:r>
+      <w:r>
+        <w:t xml:space="preserve"> B);</w:t>
+      </w:r>
+      <w:r>
+        <w:tab/>
+        <w:t xml:space="preserve">% Inv </w:t>
+      </w:r>
+      <w:r>
+        <w:t>&amp;</w:t>
+      </w:r>
+      <w:r>
+        <w:t xml:space="preserve"> guard</w:t>
+      </w:r>
+    </w:p>
+    <w:p>
+      <w:pPr>
+        <w:pStyle w:val="ListParagraph"/>
+        <w:spacing w:line="276" w:lineRule="auto"/>
+        <w:ind w:left="1800"/>
+      </w:pPr>
+      <w:r>
+        <w:tab/>
+        <w:t>C;</w:t>
+      </w:r>
+    </w:p>
+    <w:p>
+      <w:pPr>
+        <w:pStyle w:val="ListParagraph"/>
+        <w:spacing w:line="276" w:lineRule="auto"/>
+        <w:ind w:left="1800"/>
+      </w:pPr>
+      <w:r>
+        <w:tab/>
+        <w:t>assert(Inv);</w:t>
+      </w:r>
+      <w:r>
+        <w:tab/>
+      </w:r>
+      <w:r>
+        <w:tab/>
+        <w:t>% rule</w:t>
+      </w:r>
+    </w:p>
+    <w:p>
+      <w:pPr>
+        <w:pStyle w:val="ListParagraph"/>
+        <w:spacing w:line="276" w:lineRule="auto"/>
+        <w:ind w:left="1800"/>
+      </w:pPr>
+      <w:r>
+        <w:t>}</w:t>
+      </w:r>
+    </w:p>
+    <w:p>
+      <w:pPr>
+        <w:pStyle w:val="ListParagraph"/>
+        <w:spacing w:line="276" w:lineRule="auto"/>
+        <w:ind w:left="1800"/>
+      </w:pPr>
+      <w:r>
+        <w:t xml:space="preserve">assert(Inv </w:t>
+      </w:r>
+      <w:r>
+        <w:sym w:font="Symbol" w:char="F0D9"/>
+      </w:r>
       <w:r>
         <w:t xml:space="preserve"> </w:t>
       </w:r>
       <w:r>
-        <w:sym w:font="Symbol" w:char="F0D9"/>
-      </w:r>
-      <w:r>
-        <w:t xml:space="preserve"> B);</w:t>
-      </w:r>
-      <w:r>
-        <w:tab/>
-        <w:t xml:space="preserve">% </w:t>
-      </w:r>
-      <w:proofErr w:type="spellStart"/>
-      <w:r>
-        <w:t>Inv</w:t>
-      </w:r>
-      <w:proofErr w:type="spellEnd"/>
-      <w:r>
-        <w:t xml:space="preserve"> and guard</w:t>
-      </w:r>
-    </w:p>
-    <w:p>
-      <w:pPr>
-        <w:pStyle w:val="ListParagraph"/>
-        <w:spacing w:line="276" w:lineRule="auto"/>
-        <w:ind w:left="1800"/>
-      </w:pPr>
-      <w:r>
-        <w:tab/>
-        <w:t>C;</w:t>
-      </w:r>
-    </w:p>
-    <w:p>
-      <w:pPr>
-        <w:pStyle w:val="ListParagraph"/>
-        <w:spacing w:line="276" w:lineRule="auto"/>
-        <w:ind w:left="1800"/>
-      </w:pPr>
-      <w:r>
-        <w:tab/>
-        <w:t>assert(</w:t>
-      </w:r>
-      <w:proofErr w:type="spellStart"/>
-      <w:r>
-        <w:t>Inv</w:t>
-      </w:r>
-      <w:proofErr w:type="spellEnd"/>
-      <w:r>
-        <w:t>);</w:t>
-      </w:r>
-      <w:r>
-        <w:tab/>
-      </w:r>
-      <w:r>
-        <w:tab/>
-        <w:t>% rule</w:t>
-      </w:r>
-    </w:p>
-    <w:p>
-      <w:pPr>
-        <w:pStyle w:val="ListParagraph"/>
-        <w:spacing w:line="276" w:lineRule="auto"/>
-        <w:ind w:left="1800"/>
-      </w:pPr>
-      <w:r>
-        <w:t>}</w:t>
-      </w:r>
-    </w:p>
-    <w:p>
-      <w:pPr>
-        <w:pStyle w:val="ListParagraph"/>
-        <w:spacing w:line="276" w:lineRule="auto"/>
-        <w:ind w:left="1800"/>
-      </w:pPr>
-      <w:r>
-        <w:t>assert(</w:t>
-      </w:r>
-      <w:proofErr w:type="spellStart"/>
-      <w:r>
-        <w:t>Inv</w:t>
-      </w:r>
-      <w:proofErr w:type="spellEnd"/>
-      <w:r>
-        <w:t xml:space="preserve"> </w:t>
-      </w:r>
-      <w:r>
-        <w:sym w:font="Symbol" w:char="F0D9"/>
-      </w:r>
-      <w:r>
-        <w:t xml:space="preserve"> </w:t>
-      </w:r>
-      <w:r>
         <w:sym w:font="Symbol" w:char="F0D8"/>
       </w:r>
       <w:r>
@@ -3117,13 +3063,8 @@
         <w:sym w:font="Symbol" w:char="F02D"/>
       </w:r>
       <w:r>
-        <w:t xml:space="preserve"> </w:t>
-      </w:r>
-      <w:proofErr w:type="spellStart"/>
-      <w:r>
-        <w:t>Inv</w:t>
-      </w:r>
-      <w:proofErr w:type="spellEnd"/>
+        <w:t xml:space="preserve"> Inv</w:t>
+      </w:r>
     </w:p>
     <w:p>
       <w:pPr>
@@ -3141,13 +3082,8 @@
         <w:spacing w:line="276" w:lineRule="auto"/>
         <w:ind w:left="1800"/>
       </w:pPr>
-      <w:proofErr w:type="spellStart"/>
-      <w:r>
-        <w:t>Inv</w:t>
-      </w:r>
-      <w:proofErr w:type="spellEnd"/>
-      <w:r>
-        <w:t xml:space="preserve"> </w:t>
+      <w:r>
+        <w:t xml:space="preserve">Inv </w:t>
       </w:r>
       <w:r>
         <w:sym w:font="Symbol" w:char="F0D9"/>
@@ -3298,12 +3234,7 @@
         <w:spacing w:line="276" w:lineRule="auto"/>
       </w:pPr>
       <w:r>
-        <w:t>E.g. a = doesn’t matter; x = 1; y = doesn</w:t>
-      </w:r>
-      <w:bookmarkStart w:id="0" w:name="_GoBack"/>
-      <w:bookmarkEnd w:id="0"/>
-      <w:r>
-        <w:t>’t matter</w:t>
+        <w:t>E.g. a = doesn’t matter; x = 1; y = doesn’t matter</w:t>
       </w:r>
     </w:p>
     <w:p>
